--- a/Documentation/Rapport personnel - Etienne.docx
+++ b/Documentation/Rapport personnel - Etienne.docx
@@ -13,8 +13,6 @@
       <w:r>
         <w:t xml:space="preserve"> </w:t>
       </w:r>
-      <w:bookmarkStart w:id="0" w:name="_GoBack"/>
-      <w:bookmarkEnd w:id="0"/>
       <w:r>
         <w:t xml:space="preserve"> - Etienne</w:t>
       </w:r>
@@ -23,6 +21,13 @@
     <w:p/>
     <w:sdt>
       <w:sdtPr>
+        <w:rPr>
+          <w:rFonts w:asciiTheme="minorHAnsi" w:eastAsiaTheme="minorHAnsi" w:hAnsiTheme="minorHAnsi" w:cstheme="minorBidi"/>
+          <w:color w:val="auto"/>
+          <w:sz w:val="22"/>
+          <w:szCs w:val="22"/>
+          <w:lang w:eastAsia="en-US"/>
+        </w:rPr>
         <w:id w:val="1414278161"/>
         <w:docPartObj>
           <w:docPartGallery w:val="Table of Contents"/>
@@ -31,13 +36,8 @@
       </w:sdtPr>
       <w:sdtEndPr>
         <w:rPr>
-          <w:rFonts w:asciiTheme="minorHAnsi" w:eastAsiaTheme="minorHAnsi" w:hAnsiTheme="minorHAnsi" w:cstheme="minorBidi"/>
           <w:b/>
           <w:bCs/>
-          <w:color w:val="auto"/>
-          <w:sz w:val="22"/>
-          <w:szCs w:val="22"/>
-          <w:lang w:eastAsia="en-US"/>
         </w:rPr>
       </w:sdtEndPr>
       <w:sdtContent>
@@ -68,64 +68,79 @@
           <w:r>
             <w:fldChar w:fldCharType="separate"/>
           </w:r>
-          <w:hyperlink w:anchor="_Toc105018448" w:history="1">
-            <w:r>
-              <w:rPr>
-                <w:rStyle w:val="Lienhypertexte"/>
-                <w:noProof/>
-              </w:rPr>
-              <w:t>Travail apporté</w:t>
-            </w:r>
-            <w:r>
-              <w:rPr>
-                <w:noProof/>
-                <w:webHidden/>
-              </w:rPr>
-              <w:tab/>
-            </w:r>
-            <w:r>
-              <w:rPr>
-                <w:noProof/>
-                <w:webHidden/>
-              </w:rPr>
-              <w:fldChar w:fldCharType="begin"/>
-            </w:r>
-            <w:r>
-              <w:rPr>
-                <w:noProof/>
-                <w:webHidden/>
-              </w:rPr>
-              <w:instrText xml:space="preserve"> PAGEREF _Toc105018448 \h </w:instrText>
-            </w:r>
-            <w:r>
-              <w:rPr>
-                <w:noProof/>
-                <w:webHidden/>
-              </w:rPr>
-            </w:r>
-            <w:r>
-              <w:rPr>
-                <w:noProof/>
-                <w:webHidden/>
-              </w:rPr>
-              <w:fldChar w:fldCharType="separate"/>
-            </w:r>
-            <w:r>
-              <w:rPr>
-                <w:noProof/>
-                <w:webHidden/>
-              </w:rPr>
-              <w:t>2</w:t>
-            </w:r>
-            <w:r>
-              <w:rPr>
-                <w:noProof/>
-                <w:webHidden/>
-              </w:rPr>
-              <w:fldChar w:fldCharType="end"/>
-            </w:r>
-          </w:hyperlink>
+          <w:bookmarkStart w:id="0" w:name="_GoBack"/>
+          <w:r>
+            <w:fldChar w:fldCharType="begin"/>
+          </w:r>
+          <w:r>
+            <w:instrText xml:space="preserve"> HYPERLINK \l "_Toc105018448" </w:instrText>
+          </w:r>
+          <w:r>
+            <w:fldChar w:fldCharType="separate"/>
+          </w:r>
+          <w:r>
+            <w:rPr>
+              <w:rStyle w:val="Lienhypertexte"/>
+              <w:noProof/>
+            </w:rPr>
+            <w:t>Travail apporté</w:t>
+          </w:r>
+          <w:r>
+            <w:rPr>
+              <w:noProof/>
+              <w:webHidden/>
+            </w:rPr>
+            <w:tab/>
+          </w:r>
+          <w:r>
+            <w:rPr>
+              <w:noProof/>
+              <w:webHidden/>
+            </w:rPr>
+            <w:fldChar w:fldCharType="begin"/>
+          </w:r>
+          <w:r>
+            <w:rPr>
+              <w:noProof/>
+              <w:webHidden/>
+            </w:rPr>
+            <w:instrText xml:space="preserve"> PAGEREF _Toc105018448 \h </w:instrText>
+          </w:r>
+          <w:r>
+            <w:rPr>
+              <w:noProof/>
+              <w:webHidden/>
+            </w:rPr>
+          </w:r>
+          <w:r>
+            <w:rPr>
+              <w:noProof/>
+              <w:webHidden/>
+            </w:rPr>
+            <w:fldChar w:fldCharType="separate"/>
+          </w:r>
+          <w:r>
+            <w:rPr>
+              <w:noProof/>
+              <w:webHidden/>
+            </w:rPr>
+            <w:t>2</w:t>
+          </w:r>
+          <w:r>
+            <w:rPr>
+              <w:noProof/>
+              <w:webHidden/>
+            </w:rPr>
+            <w:fldChar w:fldCharType="end"/>
+          </w:r>
+          <w:r>
+            <w:rPr>
+              <w:noProof/>
+            </w:rPr>
+            <w:fldChar w:fldCharType="end"/>
+          </w:r>
         </w:p>
+        <w:bookmarkEnd w:id="0"/>
         <w:p>
           <w:pPr>
             <w:pStyle w:val="TM1"/>
@@ -136,63 +151,76 @@
               <w:noProof/>
             </w:rPr>
           </w:pPr>
-          <w:hyperlink w:anchor="_Toc105018449" w:history="1">
-            <w:r>
-              <w:rPr>
-                <w:rStyle w:val="Lienhypertexte"/>
-                <w:noProof/>
-              </w:rPr>
-              <w:t>Difficultés rencontrées</w:t>
-            </w:r>
-            <w:r>
-              <w:rPr>
-                <w:noProof/>
-                <w:webHidden/>
-              </w:rPr>
-              <w:tab/>
-            </w:r>
-            <w:r>
-              <w:rPr>
-                <w:noProof/>
-                <w:webHidden/>
-              </w:rPr>
-              <w:fldChar w:fldCharType="begin"/>
-            </w:r>
-            <w:r>
-              <w:rPr>
-                <w:noProof/>
-                <w:webHidden/>
-              </w:rPr>
-              <w:instrText xml:space="preserve"> PAGEREF _Toc105018449 \h </w:instrText>
-            </w:r>
-            <w:r>
-              <w:rPr>
-                <w:noProof/>
-                <w:webHidden/>
-              </w:rPr>
-            </w:r>
-            <w:r>
-              <w:rPr>
-                <w:noProof/>
-                <w:webHidden/>
-              </w:rPr>
-              <w:fldChar w:fldCharType="separate"/>
-            </w:r>
-            <w:r>
-              <w:rPr>
-                <w:noProof/>
-                <w:webHidden/>
-              </w:rPr>
-              <w:t>2</w:t>
-            </w:r>
-            <w:r>
-              <w:rPr>
-                <w:noProof/>
-                <w:webHidden/>
-              </w:rPr>
-              <w:fldChar w:fldCharType="end"/>
-            </w:r>
-          </w:hyperlink>
+          <w:r>
+            <w:fldChar w:fldCharType="begin"/>
+          </w:r>
+          <w:r>
+            <w:instrText xml:space="preserve"> HYPERLINK \l "_Toc105018449" </w:instrText>
+          </w:r>
+          <w:r>
+            <w:fldChar w:fldCharType="separate"/>
+          </w:r>
+          <w:r>
+            <w:rPr>
+              <w:rStyle w:val="Lienhypertexte"/>
+              <w:noProof/>
+            </w:rPr>
+            <w:t>Difficultés rencontrées</w:t>
+          </w:r>
+          <w:r>
+            <w:rPr>
+              <w:noProof/>
+              <w:webHidden/>
+            </w:rPr>
+            <w:tab/>
+          </w:r>
+          <w:r>
+            <w:rPr>
+              <w:noProof/>
+              <w:webHidden/>
+            </w:rPr>
+            <w:fldChar w:fldCharType="begin"/>
+          </w:r>
+          <w:r>
+            <w:rPr>
+              <w:noProof/>
+              <w:webHidden/>
+            </w:rPr>
+            <w:instrText xml:space="preserve"> PAGEREF _Toc105018449 \h </w:instrText>
+          </w:r>
+          <w:r>
+            <w:rPr>
+              <w:noProof/>
+              <w:webHidden/>
+            </w:rPr>
+          </w:r>
+          <w:r>
+            <w:rPr>
+              <w:noProof/>
+              <w:webHidden/>
+            </w:rPr>
+            <w:fldChar w:fldCharType="separate"/>
+          </w:r>
+          <w:r>
+            <w:rPr>
+              <w:noProof/>
+              <w:webHidden/>
+            </w:rPr>
+            <w:t>2</w:t>
+          </w:r>
+          <w:r>
+            <w:rPr>
+              <w:noProof/>
+              <w:webHidden/>
+            </w:rPr>
+            <w:fldChar w:fldCharType="end"/>
+          </w:r>
+          <w:r>
+            <w:rPr>
+              <w:noProof/>
+            </w:rPr>
+            <w:fldChar w:fldCharType="end"/>
+          </w:r>
         </w:p>
         <w:p>
           <w:pPr>
@@ -300,11 +328,39 @@
       </w:r>
       <w:proofErr w:type="spellEnd"/>
       <w:r>
-        <w:t xml:space="preserve">, et des premières requêtes associés à ces tables. De plus, </w:t>
-      </w:r>
-      <w:r>
-        <w:br/>
-        <w:t>je me suis occupé de l’affichage de la page de gestion des carnets. J’ai mis en place la première version de recherche des transactions avec les étiquettes. En outre, j’ai créé la page de gestion des budgets. Et pour finir, j’ai aidé Yan sur la partie étiquettes associées aux transactions qu’elle a mis en place de son côté.</w:t>
+        <w:t xml:space="preserve">, et des premières requêtes associés à ces tables. </w:t>
+      </w:r>
+    </w:p>
+    <w:p>
+      <w:r>
+        <w:t xml:space="preserve">De plus, </w:t>
+      </w:r>
+      <w:r>
+        <w:t>je me suis occupé de l’affichage de la page de gestion des carnets. J’ai mis en place la première version de recherche des transactions avec les étiquettes</w:t>
+      </w:r>
+      <w:r>
+        <w:t xml:space="preserve"> avec une page de statistiques basiques : seul le montant total n’est disponible, aucun diagramme n’est présent</w:t>
+      </w:r>
+      <w:r>
+        <w:t xml:space="preserve">. </w:t>
+      </w:r>
+    </w:p>
+    <w:p>
+      <w:r>
+        <w:t>En addition, j’ai mis en place un « </w:t>
+      </w:r>
+      <w:proofErr w:type="spellStart"/>
+      <w:r>
+        <w:t>Scaffold</w:t>
+      </w:r>
+      <w:proofErr w:type="spellEnd"/>
+      <w:r>
+        <w:t> Menu » afin de naviguer entre les différentes fonctionnalités de l’application.</w:t>
+      </w:r>
+    </w:p>
+    <w:p>
+      <w:r>
+        <w:t>En outre, j’ai créé la page de gestion des budgets. Et pour finir, j’ai aidé Yan sur la partie étiquettes associées aux transactions qu’elle a mis en place de son côté.</w:t>
       </w:r>
     </w:p>
     <w:p>
@@ -338,6 +394,11 @@
       </w:r>
       <w:r>
         <w:t>Même si de mon point de vue, nous y avons consacré un nombre d’heures conséquent. Il est possible que ayons été lent dans notre phase de conception et de programmation.</w:t>
+      </w:r>
+    </w:p>
+    <w:p>
+      <w:r>
+        <w:t>Une autre difficulté a été la tentative d’export des carnets sous forme de fichier. En effet, l’erreur présente est que la création de fichier est impossible via un émulateur. Étant donné le peu de temps nous restant, il nous a été impossible de terminer cette fonctionnalité.</w:t>
       </w:r>
       <w:r>
         <w:br/>
